--- a/Probabilidade e estatística/Prova 3/p4 template.docx
+++ b/Probabilidade e estatística/Prova 3/p4 template.docx
@@ -13,19 +13,7 @@
         <w:rPr>
           <w:lang w:val="pt-BR"/>
         </w:rPr>
-        <w:t xml:space="preserve">Nome:  </w:t>
-      </w:r>
-      <w:r>
-        <w:rPr>
-          <w:lang w:val="pt-BR"/>
-        </w:rPr>
-        <w:t>Samuel Felipe Córdova Victório</w:t>
-      </w:r>
-      <w:r>
-        <w:rPr>
-          <w:lang w:val="pt-BR"/>
-        </w:rPr>
-        <w:t xml:space="preserve">                                                                                        </w:t>
+        <w:t xml:space="preserve">Nome:  Samuel Felipe Córdova Victório                                                                                        </w:t>
       </w:r>
     </w:p>
     <w:p>
@@ -111,7 +99,7 @@
     </w:p>
     <w:p>
       <w:pPr>
-        <w:pStyle w:val="BodyText"/>
+        <w:pStyle w:val="Corpodotexto"/>
         <w:spacing w:before="0" w:after="140"/>
         <w:rPr>
           <w:b/>
@@ -320,7 +308,7 @@
       </w:pPr>
       <w:r>
         <w:drawing>
-          <wp:anchor behindDoc="0" distT="0" distB="0" distL="0" distR="0" simplePos="0" locked="0" layoutInCell="0" allowOverlap="1" relativeHeight="8">
+          <wp:anchor behindDoc="0" distT="0" distB="0" distL="0" distR="0" simplePos="0" locked="0" layoutInCell="0" allowOverlap="1" relativeHeight="10">
             <wp:simplePos x="0" y="0"/>
             <wp:positionH relativeFrom="column">
               <wp:align>center</wp:align>
@@ -431,124 +419,7 @@
           <w:szCs w:val="24"/>
           <w:lang w:val="pt-BR" w:eastAsia="en-US" w:bidi="ar-SA"/>
         </w:rPr>
-        <w:t xml:space="preserve">A análise gráfica permite concluir que as variáveis que </w:t>
-      </w:r>
-      <w:r>
-        <w:rPr>
-          <w:rFonts w:eastAsia="Calibri" w:cs="" w:ascii="Arial" w:hAnsi="Arial" w:cstheme="minorBidi" w:eastAsiaTheme="minorHAnsi"/>
-          <w:b w:val="false"/>
-          <w:bCs w:val="false"/>
-          <w:color w:val="auto"/>
-          <w:kern w:val="0"/>
-          <w:sz w:val="24"/>
-          <w:szCs w:val="24"/>
-          <w:lang w:val="pt-BR" w:eastAsia="en-US" w:bidi="ar-SA"/>
-        </w:rPr>
-        <w:t>aparentemente</w:t>
-      </w:r>
-      <w:r>
-        <w:rPr>
-          <w:rFonts w:eastAsia="Calibri" w:cs="" w:ascii="Arial" w:hAnsi="Arial" w:cstheme="minorBidi" w:eastAsiaTheme="minorHAnsi"/>
-          <w:b w:val="false"/>
-          <w:bCs w:val="false"/>
-          <w:color w:val="auto"/>
-          <w:kern w:val="0"/>
-          <w:sz w:val="24"/>
-          <w:szCs w:val="24"/>
-          <w:lang w:val="pt-BR" w:eastAsia="en-US" w:bidi="ar-SA"/>
-        </w:rPr>
-        <w:t xml:space="preserve"> afetarão o consumo de combustível do avião são chuva, temperatura e altitude, </w:t>
-      </w:r>
-      <w:r>
-        <w:rPr>
-          <w:rFonts w:eastAsia="Calibri" w:cs="" w:ascii="Arial" w:hAnsi="Arial" w:cstheme="minorBidi" w:eastAsiaTheme="minorHAnsi"/>
-          <w:b w:val="false"/>
-          <w:bCs w:val="false"/>
-          <w:color w:val="auto"/>
-          <w:kern w:val="0"/>
-          <w:sz w:val="24"/>
-          <w:szCs w:val="24"/>
-          <w:lang w:val="pt-BR" w:eastAsia="en-US" w:bidi="ar-SA"/>
-        </w:rPr>
-        <w:t xml:space="preserve">visto que os seus respectivos gráficos apresentam um certo padrão. </w:t>
-      </w:r>
-      <w:r>
-        <w:rPr>
-          <w:rFonts w:eastAsia="Calibri" w:cs="" w:ascii="Arial" w:hAnsi="Arial" w:cstheme="minorBidi" w:eastAsiaTheme="minorHAnsi"/>
-          <w:b w:val="false"/>
-          <w:bCs w:val="false"/>
-          <w:color w:val="auto"/>
-          <w:kern w:val="0"/>
-          <w:sz w:val="24"/>
-          <w:szCs w:val="24"/>
-          <w:lang w:val="pt-BR" w:eastAsia="en-US" w:bidi="ar-SA"/>
-        </w:rPr>
-        <w:t>Destas variáveis, chuva e temperatura interferem de forma linear no consumo, enquanto altitude interfere de forma não linear</w:t>
-      </w:r>
-      <w:r>
-        <w:rPr>
-          <w:rFonts w:eastAsia="Calibri" w:cs="" w:ascii="Arial" w:hAnsi="Arial" w:cstheme="minorBidi" w:eastAsiaTheme="minorHAnsi"/>
-          <w:b w:val="false"/>
-          <w:bCs w:val="false"/>
-          <w:color w:val="auto"/>
-          <w:kern w:val="0"/>
-          <w:sz w:val="24"/>
-          <w:szCs w:val="24"/>
-          <w:lang w:val="pt-BR" w:eastAsia="en-US" w:bidi="ar-SA"/>
-        </w:rPr>
-        <w:t xml:space="preserve">. A radiação não afetará </w:t>
-      </w:r>
-      <w:r>
-        <w:rPr>
-          <w:rFonts w:eastAsia="Calibri" w:cs="" w:ascii="Arial" w:hAnsi="Arial" w:cstheme="minorBidi" w:eastAsiaTheme="minorHAnsi"/>
-          <w:b w:val="false"/>
-          <w:bCs w:val="false"/>
-          <w:color w:val="auto"/>
-          <w:kern w:val="0"/>
-          <w:sz w:val="24"/>
-          <w:szCs w:val="24"/>
-          <w:lang w:val="pt-BR" w:eastAsia="en-US" w:bidi="ar-SA"/>
-        </w:rPr>
-        <w:t>o consumo</w:t>
-      </w:r>
-      <w:r>
-        <w:rPr>
-          <w:rFonts w:eastAsia="Calibri" w:cs="" w:ascii="Arial" w:hAnsi="Arial" w:cstheme="minorBidi" w:eastAsiaTheme="minorHAnsi"/>
-          <w:b w:val="false"/>
-          <w:bCs w:val="false"/>
-          <w:color w:val="auto"/>
-          <w:kern w:val="0"/>
-          <w:sz w:val="24"/>
-          <w:szCs w:val="24"/>
-          <w:lang w:val="pt-BR" w:eastAsia="en-US" w:bidi="ar-SA"/>
-        </w:rPr>
-        <w:t xml:space="preserve"> pois o gráfico  consumo X </w:t>
-      </w:r>
-      <w:r>
-        <w:rPr>
-          <w:rFonts w:eastAsia="Calibri" w:cs="" w:ascii="Arial" w:hAnsi="Arial" w:cstheme="minorBidi" w:eastAsiaTheme="minorHAnsi"/>
-          <w:b w:val="false"/>
-          <w:bCs w:val="false"/>
-          <w:color w:val="auto"/>
-          <w:kern w:val="0"/>
-          <w:sz w:val="24"/>
-          <w:szCs w:val="24"/>
-          <w:lang w:val="pt-BR" w:eastAsia="en-US" w:bidi="ar-SA"/>
-        </w:rPr>
-        <w:t>radiação</w:t>
-      </w:r>
-      <w:r>
-        <w:rPr>
-          <w:rFonts w:eastAsia="Calibri" w:cs="" w:ascii="Arial" w:hAnsi="Arial" w:cstheme="minorBidi" w:eastAsiaTheme="minorHAnsi"/>
-          <w:b w:val="false"/>
-          <w:bCs w:val="false"/>
-          <w:color w:val="auto"/>
-          <w:kern w:val="0"/>
-          <w:sz w:val="24"/>
-          <w:szCs w:val="24"/>
-          <w:lang w:val="pt-BR" w:eastAsia="en-US" w:bidi="ar-SA"/>
-        </w:rPr>
-        <w:t xml:space="preserve"> apresenta dados dispersos.</w:t>
+        <w:t>A análise gráfica permite concluir que as variáveis que aparentemente afetarão o consumo de combustível do avião são chuva, temperatura e altitude, visto que os seus respectivos gráficos apresentam um certo padrão. Destas variáveis, chuva e temperatura interferem de forma linear no consumo, enquanto altitude interfere de forma não linear. A radiação não afetará o consumo pois o gráfico  consumo X radiação apresenta dados dispersos.</w:t>
       </w:r>
     </w:p>
     <w:p>
@@ -565,10 +436,10 @@
       </w:pPr>
       <w:r>
         <w:rPr>
-          <w:b w:val="false"/>
-          <w:bCs w:val="false"/>
-          <w:sz w:val="24"/>
-          <w:szCs w:val="24"/>
+          <w:rFonts w:eastAsia="Calibri" w:cs="" w:cstheme="minorBidi" w:eastAsiaTheme="minorHAnsi"/>
+          <w:color w:val="auto"/>
+          <w:kern w:val="0"/>
+          <w:lang w:val="pt-BR" w:eastAsia="en-US" w:bidi="ar-SA"/>
         </w:rPr>
       </w:r>
     </w:p>
@@ -615,16 +486,6 @@
           <w:lang w:val="pt-BR" w:eastAsia="en-US" w:bidi="ar-SA"/>
         </w:rPr>
         <w:t>Código:</w:t>
-      </w:r>
-      <w:r>
-        <w:rPr>
-          <w:rFonts w:eastAsia="Calibri" w:cs="" w:ascii="Arial" w:hAnsi="Arial" w:cstheme="minorBidi" w:eastAsiaTheme="minorHAnsi"/>
-          <w:color w:val="auto"/>
-          <w:kern w:val="0"/>
-          <w:sz w:val="24"/>
-          <w:szCs w:val="24"/>
-          <w:lang w:val="pt-BR" w:eastAsia="en-US" w:bidi="ar-SA"/>
-        </w:rPr>
         <w:tab/>
       </w:r>
     </w:p>
@@ -695,9 +556,12 @@
         </w:rPr>
       </w:pPr>
       <w:r>
-        <w:rPr/>
+        <w:rPr>
+          <w:b/>
+          <w:lang w:val="pt-BR"/>
+        </w:rPr>
         <w:drawing>
-          <wp:anchor behindDoc="0" distT="0" distB="0" distL="0" distR="0" simplePos="0" locked="0" layoutInCell="0" allowOverlap="1" relativeHeight="9">
+          <wp:anchor behindDoc="0" distT="0" distB="0" distL="0" distR="0" simplePos="0" locked="0" layoutInCell="0" allowOverlap="1" relativeHeight="11">
             <wp:simplePos x="0" y="0"/>
             <wp:positionH relativeFrom="column">
               <wp:align>center</wp:align>
@@ -754,15 +618,18 @@
         </w:rPr>
       </w:pPr>
       <w:r>
-        <w:rPr/>
+        <w:rPr>
+          <w:b/>
+          <w:lang w:val="pt-BR"/>
+        </w:rPr>
         <w:drawing>
-          <wp:anchor behindDoc="0" distT="0" distB="0" distL="0" distR="0" simplePos="0" locked="0" layoutInCell="0" allowOverlap="1" relativeHeight="14">
+          <wp:anchor behindDoc="0" distT="0" distB="0" distL="0" distR="0" simplePos="0" locked="0" layoutInCell="0" allowOverlap="1" relativeHeight="16">
             <wp:simplePos x="0" y="0"/>
             <wp:positionH relativeFrom="column">
               <wp:align>center</wp:align>
             </wp:positionH>
             <wp:positionV relativeFrom="paragraph">
-              <wp:align>top</wp:align>
+              <wp:posOffset>635</wp:posOffset>
             </wp:positionV>
             <wp:extent cx="4791710" cy="1457325"/>
             <wp:effectExtent l="0" t="0" r="0" b="0"/>
@@ -832,320 +699,37 @@
           <w:szCs w:val="24"/>
           <w:lang w:val="pt-BR" w:eastAsia="en-US" w:bidi="ar-SA"/>
         </w:rPr>
-        <w:t>A anális</w:t>
-      </w:r>
-      <w:r>
-        <w:rPr>
-          <w:rFonts w:eastAsia="Calibri" w:cs="" w:ascii="Arial" w:hAnsi="Arial" w:cstheme="minorBidi" w:eastAsiaTheme="minorHAnsi"/>
-          <w:color w:val="auto"/>
-          <w:kern w:val="0"/>
-          <w:sz w:val="24"/>
-          <w:szCs w:val="24"/>
-          <w:lang w:val="pt-BR" w:eastAsia="en-US" w:bidi="ar-SA"/>
-        </w:rPr>
-        <w:t>e</w:t>
-      </w:r>
-      <w:r>
-        <w:rPr>
-          <w:rFonts w:eastAsia="Calibri" w:cs="" w:ascii="Arial" w:hAnsi="Arial" w:cstheme="minorBidi" w:eastAsiaTheme="minorHAnsi"/>
-          <w:color w:val="auto"/>
-          <w:kern w:val="0"/>
-          <w:sz w:val="24"/>
-          <w:szCs w:val="24"/>
-          <w:lang w:val="pt-BR" w:eastAsia="en-US" w:bidi="ar-SA"/>
-        </w:rPr>
-        <w:t xml:space="preserve"> do sumário (summary) do modelo exibe d</w:t>
-      </w:r>
-      <w:r>
-        <w:rPr>
-          <w:rFonts w:eastAsia="Calibri" w:cs="" w:ascii="Arial" w:hAnsi="Arial" w:cstheme="minorBidi" w:eastAsiaTheme="minorHAnsi"/>
-          <w:color w:val="auto"/>
-          <w:kern w:val="0"/>
-          <w:sz w:val="24"/>
-          <w:szCs w:val="24"/>
-          <w:lang w:val="pt-BR" w:eastAsia="en-US" w:bidi="ar-SA"/>
-        </w:rPr>
-        <w:t>ados que corroboram com a avaliação do consumo de combustível. A coluna “Estimate” exibe o</w:t>
-      </w:r>
-      <w:r>
-        <w:rPr>
-          <w:rFonts w:eastAsia="Calibri" w:cs="" w:ascii="Arial" w:hAnsi="Arial" w:cstheme="minorBidi" w:eastAsiaTheme="minorHAnsi"/>
-          <w:color w:val="auto"/>
-          <w:kern w:val="0"/>
-          <w:sz w:val="24"/>
-          <w:szCs w:val="24"/>
-          <w:lang w:val="pt-BR" w:eastAsia="en-US" w:bidi="ar-SA"/>
-        </w:rPr>
-        <w:t xml:space="preserve"> coeficiente da reta das variáveis chuva e temperatura. </w:t>
-      </w:r>
-      <w:r>
-        <w:rPr>
-          <w:rFonts w:eastAsia="Calibri" w:cs="" w:ascii="Arial" w:hAnsi="Arial" w:cstheme="minorBidi" w:eastAsiaTheme="minorHAnsi"/>
-          <w:color w:val="auto"/>
-          <w:kern w:val="0"/>
-          <w:sz w:val="24"/>
-          <w:szCs w:val="24"/>
-          <w:lang w:val="pt-BR" w:eastAsia="en-US" w:bidi="ar-SA"/>
-        </w:rPr>
-        <w:t>Para a variável c</w:t>
-      </w:r>
-      <w:r>
-        <w:rPr>
-          <w:rFonts w:eastAsia="Calibri" w:cs="" w:ascii="Arial" w:hAnsi="Arial" w:cstheme="minorBidi" w:eastAsiaTheme="minorHAnsi"/>
-          <w:color w:val="auto"/>
-          <w:kern w:val="0"/>
-          <w:sz w:val="24"/>
-          <w:szCs w:val="24"/>
-          <w:lang w:val="pt-BR" w:eastAsia="en-US" w:bidi="ar-SA"/>
-        </w:rPr>
-        <w:t xml:space="preserve">huva </w:t>
-      </w:r>
-      <w:r>
-        <w:rPr>
-          <w:rFonts w:eastAsia="Calibri" w:cs="" w:ascii="Arial" w:hAnsi="Arial" w:cstheme="minorBidi" w:eastAsiaTheme="minorHAnsi"/>
-          <w:color w:val="auto"/>
-          <w:kern w:val="0"/>
-          <w:sz w:val="24"/>
-          <w:szCs w:val="24"/>
-          <w:lang w:val="pt-BR" w:eastAsia="en-US" w:bidi="ar-SA"/>
-        </w:rPr>
-        <w:t xml:space="preserve">o </w:t>
-      </w:r>
-      <w:r>
-        <w:rPr>
-          <w:rFonts w:eastAsia="Calibri" w:cs="" w:ascii="Arial" w:hAnsi="Arial" w:cstheme="minorBidi" w:eastAsiaTheme="minorHAnsi"/>
-          <w:color w:val="auto"/>
-          <w:kern w:val="0"/>
-          <w:sz w:val="24"/>
-          <w:szCs w:val="24"/>
-          <w:lang w:val="pt-BR" w:eastAsia="en-US" w:bidi="ar-SA"/>
-        </w:rPr>
-        <w:t xml:space="preserve">coeficiente </w:t>
-      </w:r>
-      <w:r>
-        <w:rPr>
-          <w:rFonts w:eastAsia="Calibri" w:cs="" w:ascii="Arial" w:hAnsi="Arial" w:cstheme="minorBidi" w:eastAsiaTheme="minorHAnsi"/>
-          <w:color w:val="auto"/>
-          <w:kern w:val="0"/>
-          <w:sz w:val="24"/>
-          <w:szCs w:val="24"/>
-          <w:lang w:val="pt-BR" w:eastAsia="en-US" w:bidi="ar-SA"/>
-        </w:rPr>
-        <w:t xml:space="preserve">é </w:t>
-      </w:r>
-      <w:r>
-        <w:rPr>
-          <w:rFonts w:eastAsia="Calibri" w:cs="" w:ascii="Arial" w:hAnsi="Arial" w:cstheme="minorBidi" w:eastAsiaTheme="minorHAnsi"/>
-          <w:color w:val="auto"/>
-          <w:kern w:val="0"/>
-          <w:sz w:val="24"/>
-          <w:szCs w:val="24"/>
-          <w:lang w:val="pt-BR" w:eastAsia="en-US" w:bidi="ar-SA"/>
-        </w:rPr>
-        <w:t xml:space="preserve">positivo, </w:t>
-      </w:r>
-      <w:r>
-        <w:rPr>
-          <w:rFonts w:eastAsia="Calibri" w:cs="" w:ascii="Arial" w:hAnsi="Arial" w:cstheme="minorBidi" w:eastAsiaTheme="minorHAnsi"/>
-          <w:color w:val="auto"/>
-          <w:kern w:val="0"/>
-          <w:sz w:val="24"/>
-          <w:szCs w:val="24"/>
-          <w:lang w:val="pt-BR" w:eastAsia="en-US" w:bidi="ar-SA"/>
-        </w:rPr>
-        <w:t>indicando um aumento linear do consumo</w:t>
-      </w:r>
-      <w:r>
-        <w:rPr>
-          <w:rFonts w:eastAsia="Calibri" w:cs="" w:ascii="Arial" w:hAnsi="Arial" w:cstheme="minorBidi" w:eastAsiaTheme="minorHAnsi"/>
-          <w:color w:val="auto"/>
-          <w:kern w:val="0"/>
-          <w:sz w:val="24"/>
-          <w:szCs w:val="24"/>
-          <w:lang w:val="pt-BR" w:eastAsia="en-US" w:bidi="ar-SA"/>
-        </w:rPr>
-        <w:t xml:space="preserve">. </w:t>
-      </w:r>
-      <w:r>
-        <w:rPr>
-          <w:rFonts w:eastAsia="Calibri" w:cs="" w:ascii="Arial" w:hAnsi="Arial" w:cstheme="minorBidi" w:eastAsiaTheme="minorHAnsi"/>
-          <w:color w:val="auto"/>
-          <w:kern w:val="0"/>
-          <w:sz w:val="24"/>
-          <w:szCs w:val="24"/>
-          <w:lang w:val="pt-BR" w:eastAsia="en-US" w:bidi="ar-SA"/>
-        </w:rPr>
-        <w:t>Já para t</w:t>
-      </w:r>
-      <w:r>
-        <w:rPr>
-          <w:rFonts w:eastAsia="Calibri" w:cs="" w:ascii="Arial" w:hAnsi="Arial" w:cstheme="minorBidi" w:eastAsiaTheme="minorHAnsi"/>
-          <w:color w:val="auto"/>
-          <w:kern w:val="0"/>
-          <w:sz w:val="24"/>
-          <w:szCs w:val="24"/>
-          <w:lang w:val="pt-BR" w:eastAsia="en-US" w:bidi="ar-SA"/>
-        </w:rPr>
-        <w:t>emperatura o coeficiente é negativo, sugerindo uma redução linear do consumo. O P-valor próximo de 0 em todas as variáveis indica que a variável afeta o consumo.</w:t>
-      </w:r>
-    </w:p>
-    <w:p>
-      <w:pPr>
-        <w:pStyle w:val="Normal"/>
-        <w:spacing w:before="0" w:after="140"/>
-        <w:jc w:val="both"/>
-        <w:rPr>
-          <w:rFonts w:ascii="Arial" w:hAnsi="Arial"/>
-          <w:sz w:val="24"/>
-          <w:szCs w:val="24"/>
-        </w:rPr>
-      </w:pPr>
-      <w:r>
-        <w:rPr>
-          <w:rFonts w:ascii="Arial" w:hAnsi="Arial"/>
-          <w:sz w:val="24"/>
-          <w:szCs w:val="24"/>
-        </w:rPr>
-      </w:r>
-    </w:p>
-    <w:p>
-      <w:pPr>
-        <w:pStyle w:val="Normal"/>
-        <w:spacing w:before="0" w:after="140"/>
-        <w:jc w:val="both"/>
-        <w:rPr>
-          <w:b/>
-          <w:lang w:val="pt-BR"/>
-        </w:rPr>
-      </w:pPr>
-      <w:r>
-        <w:rPr>
-          <w:rFonts w:eastAsia="Calibri" w:cs="" w:cstheme="minorBidi" w:eastAsiaTheme="minorHAnsi"/>
-          <w:color w:val="auto"/>
-          <w:kern w:val="0"/>
-          <w:sz w:val="22"/>
-          <w:szCs w:val="22"/>
-          <w:lang w:val="pt-BR" w:eastAsia="en-US" w:bidi="ar-SA"/>
-        </w:rPr>
-        <w:t>Pvalor = 0: descarta a hipótese nula = afeta</w:t>
-      </w:r>
-    </w:p>
-    <w:p>
-      <w:pPr>
-        <w:pStyle w:val="Normal"/>
-        <w:spacing w:before="0" w:after="140"/>
-        <w:jc w:val="both"/>
-        <w:rPr>
-          <w:b/>
-          <w:lang w:val="pt-BR"/>
-        </w:rPr>
-      </w:pPr>
-      <w:r>
-        <w:rPr>
-          <w:rFonts w:eastAsia="Calibri" w:cs="" w:cstheme="minorBidi" w:eastAsiaTheme="minorHAnsi"/>
-          <w:color w:val="auto"/>
-          <w:kern w:val="0"/>
-          <w:sz w:val="22"/>
-          <w:szCs w:val="22"/>
-          <w:lang w:val="pt-BR" w:eastAsia="en-US" w:bidi="ar-SA"/>
-        </w:rPr>
-        <w:t>d) Apresente graficamente os efeitos ajustados</w:t>
-      </w:r>
-    </w:p>
-    <w:p>
-      <w:pPr>
-        <w:pStyle w:val="Normal"/>
-        <w:spacing w:before="0" w:after="140"/>
-        <w:jc w:val="both"/>
-        <w:rPr>
-          <w:rFonts w:ascii="Arial" w:hAnsi="Arial"/>
-          <w:sz w:val="24"/>
-          <w:szCs w:val="24"/>
-        </w:rPr>
-      </w:pPr>
-      <w:r>
-        <w:rPr>
-          <w:rFonts w:eastAsia="Calibri" w:cs="" w:ascii="Arial" w:hAnsi="Arial" w:cstheme="minorBidi" w:eastAsiaTheme="minorHAnsi"/>
-          <w:color w:val="auto"/>
-          <w:kern w:val="0"/>
-          <w:sz w:val="24"/>
-          <w:szCs w:val="24"/>
-          <w:lang w:val="pt-BR" w:eastAsia="en-US" w:bidi="ar-SA"/>
-        </w:rPr>
-        <w:t>Código:</w:t>
-      </w:r>
-    </w:p>
-    <w:p>
-      <w:pPr>
-        <w:pStyle w:val="Normal"/>
-        <w:spacing w:before="0" w:after="140"/>
-        <w:jc w:val="both"/>
-        <w:rPr>
-          <w:rFonts w:ascii="Arial" w:hAnsi="Arial"/>
-          <w:sz w:val="24"/>
-          <w:szCs w:val="24"/>
-        </w:rPr>
-      </w:pPr>
-      <w:r>
-        <w:rPr>
-          <w:rFonts w:eastAsia="Calibri" w:cs="" w:ascii="Arial" w:hAnsi="Arial" w:cstheme="minorBidi" w:eastAsiaTheme="minorHAnsi"/>
-          <w:color w:val="auto"/>
-          <w:kern w:val="0"/>
-          <w:sz w:val="24"/>
-          <w:szCs w:val="24"/>
-          <w:lang w:val="pt-BR" w:eastAsia="en-US" w:bidi="ar-SA"/>
-        </w:rPr>
-        <w:tab/>
-      </w:r>
-      <w:r>
-        <w:rPr>
-          <w:rFonts w:eastAsia="Calibri" w:cs="" w:ascii="Arial" w:hAnsi="Arial" w:cstheme="minorBidi" w:eastAsiaTheme="minorHAnsi"/>
-          <w:color w:val="auto"/>
-          <w:kern w:val="0"/>
-          <w:sz w:val="24"/>
-          <w:szCs w:val="24"/>
-          <w:lang w:val="pt-BR" w:eastAsia="en-US" w:bidi="ar-SA"/>
-        </w:rPr>
-        <w:t>term.plot(modelo)</w:t>
-      </w:r>
-    </w:p>
-    <w:p>
-      <w:pPr>
-        <w:pStyle w:val="Normal"/>
-        <w:spacing w:before="0" w:after="140"/>
-        <w:jc w:val="both"/>
-        <w:rPr>
-          <w:rFonts w:ascii="Arial" w:hAnsi="Arial"/>
-          <w:sz w:val="24"/>
-          <w:szCs w:val="24"/>
-        </w:rPr>
-      </w:pPr>
-      <w:r>
-        <w:rPr>
-          <w:rFonts w:eastAsia="Calibri" w:cs="" w:ascii="Arial" w:hAnsi="Arial" w:cstheme="minorBidi" w:eastAsiaTheme="minorHAnsi"/>
-          <w:color w:val="auto"/>
-          <w:kern w:val="0"/>
-          <w:sz w:val="24"/>
-          <w:szCs w:val="24"/>
-          <w:lang w:val="pt-BR" w:eastAsia="en-US" w:bidi="ar-SA"/>
-        </w:rPr>
-        <w:t>Resposta:</w:t>
-      </w:r>
-    </w:p>
-    <w:p>
-      <w:pPr>
-        <w:pStyle w:val="Normal"/>
-        <w:spacing w:before="0" w:after="140"/>
-        <w:jc w:val="both"/>
-        <w:rPr>
-          <w:rFonts w:ascii="Arial" w:hAnsi="Arial"/>
-          <w:sz w:val="24"/>
-          <w:szCs w:val="24"/>
-        </w:rPr>
-      </w:pPr>
-      <w:r>
+        <w:t>A análise do sumário (summary) do modelo exibe dados que corroboram com a avaliação do consumo de combustível. A coluna “Estimate” exibe o coeficiente da reta das variáveis chuva e temperatura. Para a variável chuva o coeficiente é positivo (7.03), indicando que a cada uma unidade de chuva, o consumo médio. Já para temperatura o coeficiente é negativo, sugerindo uma redução linear do consumo. O P-valor próximo de 0 em todas as variáveis indica que a variável afeta o consumo.</w:t>
+      </w:r>
+    </w:p>
+    <w:p>
+      <w:pPr>
+        <w:pStyle w:val="Normal"/>
+        <w:spacing w:before="0" w:after="140"/>
+        <w:jc w:val="both"/>
+        <w:rPr>
+          <w:b/>
+          <w:lang w:val="pt-BR"/>
+        </w:rPr>
+      </w:pPr>
+      <w:r>
+        <w:rPr/>
+      </w:r>
+    </w:p>
+    <w:p>
+      <w:pPr>
+        <w:pStyle w:val="Normal"/>
+        <w:spacing w:before="0" w:after="140"/>
+        <w:jc w:val="both"/>
+        <w:rPr>
+          <w:b/>
+          <w:lang w:val="pt-BR"/>
+        </w:rPr>
+      </w:pPr>
+      <w:r>
+        <w:rPr/>
         <w:drawing>
-          <wp:anchor behindDoc="0" distT="0" distB="0" distL="0" distR="0" simplePos="0" locked="0" layoutInCell="0" allowOverlap="1" relativeHeight="10">
+          <wp:anchor behindDoc="0" distT="0" distB="0" distL="0" distR="0" simplePos="0" locked="0" layoutInCell="0" allowOverlap="1" relativeHeight="18">
             <wp:simplePos x="0" y="0"/>
             <wp:positionH relativeFrom="column">
               <wp:align>center</wp:align>
@@ -1156,7 +740,7 @@
             <wp:extent cx="5048885" cy="4515485"/>
             <wp:effectExtent l="0" t="0" r="0" b="0"/>
             <wp:wrapSquare wrapText="largest"/>
-            <wp:docPr id="4" name="Figura3" descr=""/>
+            <wp:docPr id="4" name="Figura5 Copia 1" descr=""/>
             <wp:cNvGraphicFramePr>
               <a:graphicFrameLocks xmlns:a="http://schemas.openxmlformats.org/drawingml/2006/main" noChangeAspect="1"/>
             </wp:cNvGraphicFramePr>
@@ -1164,7 +748,7 @@
               <a:graphicData uri="http://schemas.openxmlformats.org/drawingml/2006/picture">
                 <pic:pic xmlns:pic="http://schemas.openxmlformats.org/drawingml/2006/picture">
                   <pic:nvPicPr>
-                    <pic:cNvPr id="4" name="Figura3" descr=""/>
+                    <pic:cNvPr id="4" name="Figura5 Copia 1" descr=""/>
                     <pic:cNvPicPr>
                       <a:picLocks noChangeAspect="1" noChangeArrowheads="1"/>
                     </pic:cNvPicPr>
@@ -1190,53 +774,130 @@
           </wp:anchor>
         </w:drawing>
       </w:r>
-      <w:r>
+    </w:p>
+    <w:p>
+      <w:pPr>
+        <w:pStyle w:val="Normal"/>
+        <w:spacing w:before="0" w:after="140"/>
+        <w:jc w:val="both"/>
+        <w:rPr>
+          <w:b/>
+          <w:lang w:val="pt-BR"/>
+        </w:rPr>
+      </w:pPr>
+      <w:r>
+        <w:rPr>
+          <w:b/>
+          <w:lang w:val="pt-BR"/>
+        </w:rPr>
+      </w:r>
+    </w:p>
+    <w:p>
+      <w:pPr>
+        <w:pStyle w:val="Normal"/>
+        <w:spacing w:before="0" w:after="140"/>
+        <w:jc w:val="both"/>
+        <w:rPr>
+          <w:b/>
+          <w:lang w:val="pt-BR"/>
+        </w:rPr>
+      </w:pPr>
+      <w:r>
+        <w:rPr>
+          <w:rFonts w:eastAsia="Calibri" w:cs="" w:cstheme="minorBidi" w:eastAsiaTheme="minorHAnsi"/>
+          <w:color w:val="auto"/>
+          <w:kern w:val="0"/>
+          <w:sz w:val="22"/>
+          <w:szCs w:val="22"/>
+          <w:lang w:val="pt-BR" w:eastAsia="en-US" w:bidi="ar-SA"/>
+        </w:rPr>
+        <w:t>d) Apresente graficamente os efeitos ajustados</w:t>
+      </w:r>
+    </w:p>
+    <w:p>
+      <w:pPr>
+        <w:pStyle w:val="Normal"/>
+        <w:spacing w:before="0" w:after="140"/>
+        <w:jc w:val="both"/>
         <w:rPr>
           <w:rFonts w:ascii="Arial" w:hAnsi="Arial"/>
           <w:sz w:val="24"/>
           <w:szCs w:val="24"/>
         </w:rPr>
+      </w:pPr>
+      <w:r>
+        <w:rPr>
+          <w:rFonts w:eastAsia="Calibri" w:cs="" w:ascii="Arial" w:hAnsi="Arial" w:cstheme="minorBidi" w:eastAsiaTheme="minorHAnsi"/>
+          <w:color w:val="auto"/>
+          <w:kern w:val="0"/>
+          <w:sz w:val="24"/>
+          <w:szCs w:val="24"/>
+          <w:lang w:val="pt-BR" w:eastAsia="en-US" w:bidi="ar-SA"/>
+        </w:rPr>
+        <w:t>Código:</w:t>
+      </w:r>
+    </w:p>
+    <w:p>
+      <w:pPr>
+        <w:pStyle w:val="Normal"/>
+        <w:spacing w:before="0" w:after="140"/>
+        <w:jc w:val="both"/>
+        <w:rPr>
+          <w:rFonts w:ascii="Arial" w:hAnsi="Arial"/>
+          <w:sz w:val="24"/>
+          <w:szCs w:val="24"/>
+        </w:rPr>
+      </w:pPr>
+      <w:r>
+        <w:rPr>
+          <w:rFonts w:eastAsia="Calibri" w:cs="" w:ascii="Arial" w:hAnsi="Arial" w:cstheme="minorBidi" w:eastAsiaTheme="minorHAnsi"/>
+          <w:color w:val="auto"/>
+          <w:kern w:val="0"/>
+          <w:sz w:val="24"/>
+          <w:szCs w:val="24"/>
+          <w:lang w:val="pt-BR" w:eastAsia="en-US" w:bidi="ar-SA"/>
+        </w:rPr>
         <w:tab/>
-      </w:r>
-      <w:r>
+        <w:t>term.plot(modelo)</w:t>
+      </w:r>
+    </w:p>
+    <w:p>
+      <w:pPr>
+        <w:pStyle w:val="Normal"/>
+        <w:spacing w:before="0" w:after="140"/>
+        <w:jc w:val="both"/>
         <w:rPr>
           <w:rFonts w:ascii="Arial" w:hAnsi="Arial"/>
           <w:sz w:val="24"/>
           <w:szCs w:val="24"/>
         </w:rPr>
-        <w:t xml:space="preserve">O gráfico chuva X consumo exibe uma reta com coeficiente linear positivo, </w:t>
-      </w:r>
-      <w:r>
+      </w:pPr>
+      <w:r>
+        <w:rPr>
+          <w:rFonts w:eastAsia="Calibri" w:cs="" w:ascii="Arial" w:hAnsi="Arial" w:cstheme="minorBidi" w:eastAsiaTheme="minorHAnsi"/>
+          <w:color w:val="auto"/>
+          <w:kern w:val="0"/>
+          <w:sz w:val="24"/>
+          <w:szCs w:val="24"/>
+          <w:lang w:val="pt-BR" w:eastAsia="en-US" w:bidi="ar-SA"/>
+        </w:rPr>
+        <w:t>Resposta:</w:t>
+      </w:r>
+    </w:p>
+    <w:p>
+      <w:pPr>
+        <w:pStyle w:val="Normal"/>
+        <w:spacing w:before="0" w:after="140"/>
+        <w:jc w:val="both"/>
         <w:rPr>
           <w:rFonts w:ascii="Arial" w:hAnsi="Arial"/>
           <w:sz w:val="24"/>
           <w:szCs w:val="24"/>
         </w:rPr>
-        <w:t>indicando</w:t>
-      </w:r>
-      <w:r>
-        <w:rPr>
-          <w:rFonts w:ascii="Arial" w:hAnsi="Arial"/>
-          <w:sz w:val="24"/>
-          <w:szCs w:val="24"/>
-        </w:rPr>
-        <w:t xml:space="preserve"> que o consumo aumenta linearmente com a chuva.</w:t>
-      </w:r>
-    </w:p>
-    <w:p>
-      <w:pPr>
-        <w:pStyle w:val="Normal"/>
-        <w:spacing w:before="0" w:after="140"/>
-        <w:jc w:val="both"/>
-        <w:rPr>
-          <w:b/>
-          <w:lang w:val="pt-BR"/>
-        </w:rPr>
-      </w:pPr>
-      <w:r>
-        <w:rPr/>
+      </w:pPr>
+      <w:r>
         <w:drawing>
-          <wp:anchor behindDoc="0" distT="0" distB="0" distL="0" distR="0" simplePos="0" locked="0" layoutInCell="0" allowOverlap="1" relativeHeight="13">
+          <wp:anchor behindDoc="0" distT="0" distB="0" distL="0" distR="0" simplePos="0" locked="0" layoutInCell="0" allowOverlap="1" relativeHeight="12">
             <wp:simplePos x="0" y="0"/>
             <wp:positionH relativeFrom="column">
               <wp:align>center</wp:align>
@@ -1247,7 +908,7 @@
             <wp:extent cx="5048885" cy="4515485"/>
             <wp:effectExtent l="0" t="0" r="0" b="0"/>
             <wp:wrapSquare wrapText="largest"/>
-            <wp:docPr id="5" name="Figura6" descr=""/>
+            <wp:docPr id="5" name="Figura3" descr=""/>
             <wp:cNvGraphicFramePr>
               <a:graphicFrameLocks xmlns:a="http://schemas.openxmlformats.org/drawingml/2006/main" noChangeAspect="1"/>
             </wp:cNvGraphicFramePr>
@@ -1255,7 +916,7 @@
               <a:graphicData uri="http://schemas.openxmlformats.org/drawingml/2006/picture">
                 <pic:pic xmlns:pic="http://schemas.openxmlformats.org/drawingml/2006/picture">
                   <pic:nvPicPr>
-                    <pic:cNvPr id="5" name="Figura6" descr=""/>
+                    <pic:cNvPr id="5" name="Figura3" descr=""/>
                     <pic:cNvPicPr>
                       <a:picLocks noChangeAspect="1" noChangeArrowheads="1"/>
                     </pic:cNvPicPr>
@@ -1281,74 +942,33 @@
           </wp:anchor>
         </w:drawing>
       </w:r>
-    </w:p>
-    <w:p>
-      <w:pPr>
-        <w:pStyle w:val="Normal"/>
-        <w:spacing w:before="0" w:after="140"/>
-        <w:jc w:val="both"/>
+      <w:r>
         <w:rPr>
           <w:rFonts w:ascii="Arial" w:hAnsi="Arial"/>
-          <w:b w:val="false"/>
-          <w:bCs w:val="false"/>
-          <w:sz w:val="24"/>
-          <w:szCs w:val="24"/>
-        </w:rPr>
-      </w:pPr>
-      <w:r>
-        <w:rPr>
-          <w:rFonts w:eastAsia="Calibri" w:cs="" w:ascii="Arial" w:hAnsi="Arial" w:cstheme="minorBidi" w:eastAsiaTheme="minorHAnsi"/>
-          <w:b w:val="false"/>
-          <w:bCs w:val="false"/>
-          <w:color w:val="auto"/>
-          <w:kern w:val="0"/>
-          <w:sz w:val="24"/>
-          <w:szCs w:val="24"/>
-          <w:lang w:val="pt-BR" w:eastAsia="en-US" w:bidi="ar-SA"/>
+          <w:sz w:val="24"/>
+          <w:szCs w:val="24"/>
         </w:rPr>
         <w:tab/>
-        <w:t>O gráfico temperatura X consumo exibe uma reta com coeficiente linear negativo,</w:t>
-      </w:r>
-      <w:r>
-        <w:rPr>
-          <w:rFonts w:eastAsia="Calibri" w:cs="" w:ascii="Arial" w:hAnsi="Arial" w:cstheme="minorBidi" w:eastAsiaTheme="minorHAnsi"/>
-          <w:b w:val="false"/>
-          <w:bCs w:val="false"/>
-          <w:color w:val="auto"/>
-          <w:kern w:val="0"/>
-          <w:sz w:val="24"/>
-          <w:szCs w:val="24"/>
-          <w:lang w:val="pt-BR" w:eastAsia="en-US" w:bidi="ar-SA"/>
-        </w:rPr>
-        <w:t xml:space="preserve"> indicando</w:t>
-      </w:r>
-      <w:r>
-        <w:rPr>
-          <w:rFonts w:eastAsia="Calibri" w:cs="" w:ascii="Arial" w:hAnsi="Arial" w:cstheme="minorBidi" w:eastAsiaTheme="minorHAnsi"/>
-          <w:b w:val="false"/>
-          <w:bCs w:val="false"/>
-          <w:color w:val="auto"/>
-          <w:kern w:val="0"/>
-          <w:sz w:val="24"/>
-          <w:szCs w:val="24"/>
-          <w:lang w:val="pt-BR" w:eastAsia="en-US" w:bidi="ar-SA"/>
-        </w:rPr>
-        <w:t xml:space="preserve"> que o consumo diminui linearmente com a temperatura.</w:t>
-      </w:r>
-    </w:p>
-    <w:p>
-      <w:pPr>
-        <w:pStyle w:val="Normal"/>
-        <w:spacing w:before="0" w:after="140"/>
-        <w:jc w:val="both"/>
-        <w:rPr>
-          <w:b/>
-          <w:lang w:val="pt-BR"/>
-        </w:rPr>
-      </w:pPr>
-      <w:r>
+        <w:t>O gráfico chuva X consumo exibe uma reta com limites 10 e 50 e coeficiente linear positivo, indicando que o consumo aumenta linearmente com a chuva.</w:t>
+      </w:r>
+    </w:p>
+    <w:p>
+      <w:pPr>
+        <w:pStyle w:val="Normal"/>
+        <w:spacing w:before="0" w:after="140"/>
+        <w:jc w:val="both"/>
+        <w:rPr>
+          <w:b/>
+          <w:lang w:val="pt-BR"/>
+        </w:rPr>
+      </w:pPr>
+      <w:r>
+        <w:rPr>
+          <w:b/>
+          <w:lang w:val="pt-BR"/>
+        </w:rPr>
         <w:drawing>
-          <wp:anchor behindDoc="0" distT="0" distB="0" distL="0" distR="0" simplePos="0" locked="0" layoutInCell="0" allowOverlap="1" relativeHeight="11">
+          <wp:anchor behindDoc="0" distT="0" distB="0" distL="0" distR="0" simplePos="0" locked="0" layoutInCell="0" allowOverlap="1" relativeHeight="15">
             <wp:simplePos x="0" y="0"/>
             <wp:positionH relativeFrom="column">
               <wp:align>center</wp:align>
@@ -1359,7 +979,7 @@
             <wp:extent cx="5048885" cy="4515485"/>
             <wp:effectExtent l="0" t="0" r="0" b="0"/>
             <wp:wrapSquare wrapText="largest"/>
-            <wp:docPr id="6" name="Figura4" descr=""/>
+            <wp:docPr id="6" name="Figura6" descr=""/>
             <wp:cNvGraphicFramePr>
               <a:graphicFrameLocks xmlns:a="http://schemas.openxmlformats.org/drawingml/2006/main" noChangeAspect="1"/>
             </wp:cNvGraphicFramePr>
@@ -1367,7 +987,7 @@
               <a:graphicData uri="http://schemas.openxmlformats.org/drawingml/2006/picture">
                 <pic:pic xmlns:pic="http://schemas.openxmlformats.org/drawingml/2006/picture">
                   <pic:nvPicPr>
-                    <pic:cNvPr id="6" name="Figura4" descr=""/>
+                    <pic:cNvPr id="6" name="Figura6" descr=""/>
                     <pic:cNvPicPr>
                       <a:picLocks noChangeAspect="1" noChangeArrowheads="1"/>
                     </pic:cNvPicPr>
@@ -1392,8 +1012,49 @@
             </a:graphic>
           </wp:anchor>
         </w:drawing>
+      </w:r>
+    </w:p>
+    <w:p>
+      <w:pPr>
+        <w:pStyle w:val="Normal"/>
+        <w:spacing w:before="0" w:after="140"/>
+        <w:jc w:val="both"/>
+        <w:rPr>
+          <w:rFonts w:ascii="Arial" w:hAnsi="Arial"/>
+          <w:b w:val="false"/>
+          <w:bCs w:val="false"/>
+          <w:sz w:val="24"/>
+          <w:szCs w:val="24"/>
+        </w:rPr>
+      </w:pPr>
+      <w:r>
+        <w:rPr>
+          <w:rFonts w:eastAsia="Calibri" w:cs="" w:ascii="Arial" w:hAnsi="Arial" w:cstheme="minorBidi" w:eastAsiaTheme="minorHAnsi"/>
+          <w:b w:val="false"/>
+          <w:bCs w:val="false"/>
+          <w:color w:val="auto"/>
+          <w:kern w:val="0"/>
+          <w:sz w:val="24"/>
+          <w:szCs w:val="24"/>
+          <w:lang w:val="pt-BR" w:eastAsia="en-US" w:bidi="ar-SA"/>
+        </w:rPr>
+        <w:tab/>
+        <w:t>O gráfico temperatura X consumo exibe uma reta com limites 15 e 30 e coeficiente linear negativo, indicando que o consumo diminui linearmente com a temperatura.</w:t>
+      </w:r>
+    </w:p>
+    <w:p>
+      <w:pPr>
+        <w:pStyle w:val="Normal"/>
+        <w:spacing w:before="0" w:after="140"/>
+        <w:jc w:val="both"/>
+        <w:rPr>
+          <w:b/>
+          <w:lang w:val="pt-BR"/>
+        </w:rPr>
+      </w:pPr>
+      <w:r>
         <w:drawing>
-          <wp:anchor behindDoc="0" distT="0" distB="0" distL="0" distR="0" simplePos="0" locked="0" layoutInCell="0" allowOverlap="1" relativeHeight="12">
+          <wp:anchor behindDoc="0" distT="0" distB="0" distL="0" distR="0" simplePos="0" locked="0" layoutInCell="0" allowOverlap="1" relativeHeight="13">
             <wp:simplePos x="0" y="0"/>
             <wp:positionH relativeFrom="column">
               <wp:align>center</wp:align>
@@ -1404,7 +1065,7 @@
             <wp:extent cx="5048885" cy="4515485"/>
             <wp:effectExtent l="0" t="0" r="0" b="0"/>
             <wp:wrapSquare wrapText="largest"/>
-            <wp:docPr id="7" name="Figura5" descr=""/>
+            <wp:docPr id="7" name="Figura4" descr=""/>
             <wp:cNvGraphicFramePr>
               <a:graphicFrameLocks xmlns:a="http://schemas.openxmlformats.org/drawingml/2006/main" noChangeAspect="1"/>
             </wp:cNvGraphicFramePr>
@@ -1412,7 +1073,7 @@
               <a:graphicData uri="http://schemas.openxmlformats.org/drawingml/2006/picture">
                 <pic:pic xmlns:pic="http://schemas.openxmlformats.org/drawingml/2006/picture">
                   <pic:nvPicPr>
-                    <pic:cNvPr id="7" name="Figura5" descr=""/>
+                    <pic:cNvPr id="7" name="Figura4" descr=""/>
                     <pic:cNvPicPr>
                       <a:picLocks noChangeAspect="1" noChangeArrowheads="1"/>
                     </pic:cNvPicPr>
@@ -1437,6 +1098,51 @@
             </a:graphic>
           </wp:anchor>
         </w:drawing>
+        <w:drawing>
+          <wp:anchor behindDoc="0" distT="0" distB="0" distL="0" distR="0" simplePos="0" locked="0" layoutInCell="0" allowOverlap="1" relativeHeight="14">
+            <wp:simplePos x="0" y="0"/>
+            <wp:positionH relativeFrom="column">
+              <wp:align>center</wp:align>
+            </wp:positionH>
+            <wp:positionV relativeFrom="paragraph">
+              <wp:posOffset>635</wp:posOffset>
+            </wp:positionV>
+            <wp:extent cx="5048885" cy="4515485"/>
+            <wp:effectExtent l="0" t="0" r="0" b="0"/>
+            <wp:wrapSquare wrapText="largest"/>
+            <wp:docPr id="8" name="Figura5" descr=""/>
+            <wp:cNvGraphicFramePr>
+              <a:graphicFrameLocks xmlns:a="http://schemas.openxmlformats.org/drawingml/2006/main" noChangeAspect="1"/>
+            </wp:cNvGraphicFramePr>
+            <a:graphic xmlns:a="http://schemas.openxmlformats.org/drawingml/2006/main">
+              <a:graphicData uri="http://schemas.openxmlformats.org/drawingml/2006/picture">
+                <pic:pic xmlns:pic="http://schemas.openxmlformats.org/drawingml/2006/picture">
+                  <pic:nvPicPr>
+                    <pic:cNvPr id="8" name="Figura5" descr=""/>
+                    <pic:cNvPicPr>
+                      <a:picLocks noChangeAspect="1" noChangeArrowheads="1"/>
+                    </pic:cNvPicPr>
+                  </pic:nvPicPr>
+                  <pic:blipFill>
+                    <a:blip r:embed="rId9"/>
+                    <a:stretch>
+                      <a:fillRect/>
+                    </a:stretch>
+                  </pic:blipFill>
+                  <pic:spPr bwMode="auto">
+                    <a:xfrm>
+                      <a:off x="0" y="0"/>
+                      <a:ext cx="5048885" cy="4515485"/>
+                    </a:xfrm>
+                    <a:prstGeom prst="rect">
+                      <a:avLst/>
+                    </a:prstGeom>
+                  </pic:spPr>
+                </pic:pic>
+              </a:graphicData>
+            </a:graphic>
+          </wp:anchor>
+        </w:drawing>
       </w:r>
       <w:r>
         <w:rPr>
@@ -1461,8 +1167,324 @@
           <w:szCs w:val="24"/>
           <w:lang w:val="pt-BR" w:eastAsia="en-US" w:bidi="ar-SA"/>
         </w:rPr>
-        <w:t xml:space="preserve">A análise do gráfico altitude X consumo revela um padrão </w:t>
-      </w:r>
+        <w:t xml:space="preserve">A análise do gráfico altitude X consumo revela um padrão senoidal sugerindo que o consumo varia conforme a altitude: em determinados intervalos, observa-se uma redução no consumo (ex: 1500 a 3000), enquanto em outros ocorre um aumento (ex: 4000 a 5000). </w:t>
+      </w:r>
+    </w:p>
+    <w:p>
+      <w:pPr>
+        <w:pStyle w:val="Normal"/>
+        <w:spacing w:before="0" w:after="140"/>
+        <w:jc w:val="both"/>
+        <w:rPr>
+          <w:b/>
+          <w:lang w:val="pt-BR"/>
+        </w:rPr>
+      </w:pPr>
+      <w:r>
+        <w:rPr>
+          <w:b/>
+          <w:lang w:val="pt-BR"/>
+        </w:rPr>
+      </w:r>
+    </w:p>
+    <w:p>
+      <w:pPr>
+        <w:pStyle w:val="Normal"/>
+        <w:spacing w:before="0" w:after="140"/>
+        <w:jc w:val="both"/>
+        <w:rPr>
+          <w:b/>
+          <w:lang w:val="pt-BR"/>
+        </w:rPr>
+      </w:pPr>
+      <w:r>
+        <w:rPr>
+          <w:b/>
+          <w:lang w:val="pt-BR"/>
+        </w:rPr>
+      </w:r>
+    </w:p>
+    <w:p>
+      <w:pPr>
+        <w:pStyle w:val="Normal"/>
+        <w:spacing w:before="0" w:after="140"/>
+        <w:jc w:val="both"/>
+        <w:rPr>
+          <w:b/>
+          <w:lang w:val="pt-BR"/>
+        </w:rPr>
+      </w:pPr>
+      <w:r>
+        <w:rPr>
+          <w:b/>
+          <w:lang w:val="pt-BR"/>
+        </w:rPr>
+      </w:r>
+    </w:p>
+    <w:p>
+      <w:pPr>
+        <w:pStyle w:val="Normal"/>
+        <w:spacing w:before="0" w:after="140"/>
+        <w:jc w:val="both"/>
+        <w:rPr>
+          <w:b/>
+          <w:lang w:val="pt-BR"/>
+        </w:rPr>
+      </w:pPr>
+      <w:r>
+        <w:rPr>
+          <w:b/>
+          <w:lang w:val="pt-BR"/>
+        </w:rPr>
+      </w:r>
+    </w:p>
+    <w:p>
+      <w:pPr>
+        <w:pStyle w:val="Normal"/>
+        <w:spacing w:before="0" w:after="140"/>
+        <w:jc w:val="both"/>
+        <w:rPr>
+          <w:b/>
+          <w:lang w:val="pt-BR"/>
+        </w:rPr>
+      </w:pPr>
+      <w:r>
+        <w:rPr>
+          <w:b/>
+          <w:lang w:val="pt-BR"/>
+        </w:rPr>
+      </w:r>
+    </w:p>
+    <w:p>
+      <w:pPr>
+        <w:pStyle w:val="Normal"/>
+        <w:spacing w:before="0" w:after="140"/>
+        <w:jc w:val="both"/>
+        <w:rPr>
+          <w:b/>
+          <w:lang w:val="pt-BR"/>
+        </w:rPr>
+      </w:pPr>
+      <w:r>
+        <w:rPr>
+          <w:b/>
+          <w:lang w:val="pt-BR"/>
+        </w:rPr>
+      </w:r>
+    </w:p>
+    <w:p>
+      <w:pPr>
+        <w:pStyle w:val="Normal"/>
+        <w:spacing w:before="0" w:after="140"/>
+        <w:jc w:val="both"/>
+        <w:rPr>
+          <w:b/>
+          <w:lang w:val="pt-BR"/>
+        </w:rPr>
+      </w:pPr>
+      <w:r>
+        <w:rPr>
+          <w:b/>
+          <w:lang w:val="pt-BR"/>
+        </w:rPr>
+      </w:r>
+    </w:p>
+    <w:p>
+      <w:pPr>
+        <w:pStyle w:val="Normal"/>
+        <w:spacing w:before="0" w:after="140"/>
+        <w:jc w:val="both"/>
+        <w:rPr>
+          <w:b/>
+          <w:lang w:val="pt-BR"/>
+        </w:rPr>
+      </w:pPr>
+      <w:r>
+        <w:rPr>
+          <w:b/>
+          <w:lang w:val="pt-BR"/>
+        </w:rPr>
+      </w:r>
+    </w:p>
+    <w:p>
+      <w:pPr>
+        <w:pStyle w:val="Normal"/>
+        <w:spacing w:before="0" w:after="140"/>
+        <w:jc w:val="both"/>
+        <w:rPr>
+          <w:b/>
+          <w:lang w:val="pt-BR"/>
+        </w:rPr>
+      </w:pPr>
+      <w:r>
+        <w:rPr>
+          <w:b/>
+          <w:lang w:val="pt-BR"/>
+        </w:rPr>
+      </w:r>
+    </w:p>
+    <w:p>
+      <w:pPr>
+        <w:pStyle w:val="Normal"/>
+        <w:spacing w:before="0" w:after="140"/>
+        <w:jc w:val="both"/>
+        <w:rPr>
+          <w:b/>
+          <w:lang w:val="pt-BR"/>
+        </w:rPr>
+      </w:pPr>
+      <w:r>
+        <w:rPr>
+          <w:b/>
+          <w:lang w:val="pt-BR"/>
+        </w:rPr>
+      </w:r>
+    </w:p>
+    <w:p>
+      <w:pPr>
+        <w:pStyle w:val="Normal"/>
+        <w:spacing w:before="0" w:after="140"/>
+        <w:jc w:val="both"/>
+        <w:rPr>
+          <w:b/>
+          <w:lang w:val="pt-BR"/>
+        </w:rPr>
+      </w:pPr>
+      <w:r>
+        <w:rPr>
+          <w:b/>
+          <w:lang w:val="pt-BR"/>
+        </w:rPr>
+      </w:r>
+    </w:p>
+    <w:p>
+      <w:pPr>
+        <w:pStyle w:val="Normal"/>
+        <w:spacing w:before="0" w:after="140"/>
+        <w:jc w:val="both"/>
+        <w:rPr>
+          <w:b/>
+          <w:lang w:val="pt-BR"/>
+        </w:rPr>
+      </w:pPr>
+      <w:r>
+        <w:rPr>
+          <w:b/>
+          <w:lang w:val="pt-BR"/>
+        </w:rPr>
+      </w:r>
+    </w:p>
+    <w:p>
+      <w:pPr>
+        <w:pStyle w:val="Normal"/>
+        <w:spacing w:before="0" w:after="140"/>
+        <w:jc w:val="both"/>
+        <w:rPr>
+          <w:b/>
+          <w:lang w:val="pt-BR"/>
+        </w:rPr>
+      </w:pPr>
+      <w:r>
+        <w:rPr>
+          <w:b/>
+          <w:lang w:val="pt-BR"/>
+        </w:rPr>
+      </w:r>
+    </w:p>
+    <w:p>
+      <w:pPr>
+        <w:pStyle w:val="Normal"/>
+        <w:spacing w:before="0" w:after="140"/>
+        <w:jc w:val="both"/>
+        <w:rPr>
+          <w:b/>
+          <w:lang w:val="pt-BR"/>
+        </w:rPr>
+      </w:pPr>
+      <w:r>
+        <w:rPr>
+          <w:rFonts w:eastAsia="Calibri" w:cs="" w:cstheme="minorBidi" w:eastAsiaTheme="minorHAnsi"/>
+          <w:color w:val="auto"/>
+          <w:kern w:val="0"/>
+          <w:sz w:val="22"/>
+          <w:szCs w:val="22"/>
+          <w:lang w:val="pt-BR" w:eastAsia="en-US" w:bidi="ar-SA"/>
+        </w:rPr>
+        <w:t>e) O modelo ficou bem ajustado?</w:t>
+      </w:r>
+    </w:p>
+    <w:p>
+      <w:pPr>
+        <w:pStyle w:val="Normal"/>
+        <w:spacing w:before="0" w:after="140"/>
+        <w:jc w:val="both"/>
+        <w:rPr>
+          <w:b/>
+          <w:lang w:val="pt-BR"/>
+        </w:rPr>
+      </w:pPr>
+      <w:r>
+        <w:rPr/>
+        <w:drawing>
+          <wp:anchor behindDoc="0" distT="0" distB="0" distL="0" distR="0" simplePos="0" locked="0" layoutInCell="0" allowOverlap="1" relativeHeight="17">
+            <wp:simplePos x="0" y="0"/>
+            <wp:positionH relativeFrom="column">
+              <wp:align>center</wp:align>
+            </wp:positionH>
+            <wp:positionV relativeFrom="paragraph">
+              <wp:posOffset>635</wp:posOffset>
+            </wp:positionV>
+            <wp:extent cx="5400040" cy="3464560"/>
+            <wp:effectExtent l="0" t="0" r="0" b="0"/>
+            <wp:wrapSquare wrapText="largest"/>
+            <wp:docPr id="9" name="Figura8" descr=""/>
+            <wp:cNvGraphicFramePr>
+              <a:graphicFrameLocks xmlns:a="http://schemas.openxmlformats.org/drawingml/2006/main" noChangeAspect="1"/>
+            </wp:cNvGraphicFramePr>
+            <a:graphic xmlns:a="http://schemas.openxmlformats.org/drawingml/2006/main">
+              <a:graphicData uri="http://schemas.openxmlformats.org/drawingml/2006/picture">
+                <pic:pic xmlns:pic="http://schemas.openxmlformats.org/drawingml/2006/picture">
+                  <pic:nvPicPr>
+                    <pic:cNvPr id="9" name="Figura8" descr=""/>
+                    <pic:cNvPicPr>
+                      <a:picLocks noChangeAspect="1" noChangeArrowheads="1"/>
+                    </pic:cNvPicPr>
+                  </pic:nvPicPr>
+                  <pic:blipFill>
+                    <a:blip r:embed="rId10"/>
+                    <a:stretch>
+                      <a:fillRect/>
+                    </a:stretch>
+                  </pic:blipFill>
+                  <pic:spPr bwMode="auto">
+                    <a:xfrm>
+                      <a:off x="0" y="0"/>
+                      <a:ext cx="5400040" cy="3464560"/>
+                    </a:xfrm>
+                    <a:prstGeom prst="rect">
+                      <a:avLst/>
+                    </a:prstGeom>
+                  </pic:spPr>
+                </pic:pic>
+              </a:graphicData>
+            </a:graphic>
+          </wp:anchor>
+        </w:drawing>
+      </w:r>
+    </w:p>
+    <w:p>
+      <w:pPr>
+        <w:pStyle w:val="Normal"/>
+        <w:spacing w:before="0" w:after="140"/>
+        <w:jc w:val="both"/>
+        <w:rPr>
+          <w:rFonts w:ascii="Arial" w:hAnsi="Arial"/>
+          <w:b w:val="false"/>
+          <w:bCs w:val="false"/>
+          <w:sz w:val="24"/>
+          <w:szCs w:val="24"/>
+        </w:rPr>
+      </w:pPr>
       <w:r>
         <w:rPr>
           <w:rFonts w:eastAsia="Calibri" w:cs="" w:ascii="Arial" w:hAnsi="Arial" w:cstheme="minorBidi" w:eastAsiaTheme="minorHAnsi"/>
@@ -1474,7 +1496,7 @@
           <w:szCs w:val="24"/>
           <w:lang w:val="pt-BR" w:eastAsia="en-US" w:bidi="ar-SA"/>
         </w:rPr>
-        <w:t xml:space="preserve">senoidal </w:t>
+        <w:t xml:space="preserve"> </w:t>
       </w:r>
       <w:r>
         <w:rPr>
@@ -1487,136 +1509,25 @@
           <w:szCs w:val="24"/>
           <w:lang w:val="pt-BR" w:eastAsia="en-US" w:bidi="ar-SA"/>
         </w:rPr>
-        <w:t>suger</w:t>
-      </w:r>
-      <w:r>
-        <w:rPr>
-          <w:rFonts w:eastAsia="Calibri" w:cs="" w:ascii="Arial" w:hAnsi="Arial" w:cstheme="minorBidi" w:eastAsiaTheme="minorHAnsi"/>
-          <w:b w:val="false"/>
-          <w:bCs w:val="false"/>
-          <w:color w:val="auto"/>
-          <w:kern w:val="0"/>
-          <w:sz w:val="24"/>
-          <w:szCs w:val="24"/>
-          <w:lang w:val="pt-BR" w:eastAsia="en-US" w:bidi="ar-SA"/>
-        </w:rPr>
-        <w:t xml:space="preserve">indo </w:t>
-      </w:r>
-      <w:r>
-        <w:rPr>
-          <w:rFonts w:eastAsia="Calibri" w:cs="" w:ascii="Arial" w:hAnsi="Arial" w:cstheme="minorBidi" w:eastAsiaTheme="minorHAnsi"/>
-          <w:b w:val="false"/>
-          <w:bCs w:val="false"/>
-          <w:color w:val="auto"/>
-          <w:kern w:val="0"/>
-          <w:sz w:val="24"/>
-          <w:szCs w:val="24"/>
-          <w:lang w:val="pt-BR" w:eastAsia="en-US" w:bidi="ar-SA"/>
-        </w:rPr>
-        <w:t xml:space="preserve">que o consumo varia conforme a altitude: em determinados intervalos, observa-se uma redução no consumo, enquanto em outros ocorre um aumento. </w:t>
-      </w:r>
-    </w:p>
-    <w:p>
-      <w:pPr>
-        <w:pStyle w:val="Normal"/>
-        <w:spacing w:before="0" w:after="140"/>
-        <w:jc w:val="both"/>
-        <w:rPr>
-          <w:b/>
-          <w:lang w:val="pt-BR"/>
-        </w:rPr>
-      </w:pPr>
-      <w:r>
-        <w:rPr/>
-      </w:r>
-    </w:p>
-    <w:p>
-      <w:pPr>
-        <w:pStyle w:val="Normal"/>
-        <w:spacing w:before="0" w:after="140"/>
-        <w:jc w:val="both"/>
-        <w:rPr>
-          <w:b/>
-          <w:lang w:val="pt-BR"/>
-        </w:rPr>
-      </w:pPr>
-      <w:r>
-        <w:rPr>
-          <w:rFonts w:eastAsia="Calibri" w:cs="" w:cstheme="minorBidi" w:eastAsiaTheme="minorHAnsi"/>
-          <w:color w:val="auto"/>
-          <w:kern w:val="0"/>
-          <w:sz w:val="22"/>
-          <w:szCs w:val="22"/>
-          <w:lang w:val="pt-BR" w:eastAsia="en-US" w:bidi="ar-SA"/>
-        </w:rPr>
-        <w:t>e) O modelo ficou bem ajustado?</w:t>
-      </w:r>
-    </w:p>
-    <w:p>
-      <w:pPr>
-        <w:pStyle w:val="Normal"/>
-        <w:spacing w:before="0" w:after="140"/>
-        <w:jc w:val="both"/>
-        <w:rPr>
-          <w:rFonts w:ascii="Arial" w:hAnsi="Arial"/>
-          <w:b w:val="false"/>
-          <w:bCs w:val="false"/>
-          <w:sz w:val="24"/>
-          <w:szCs w:val="24"/>
-        </w:rPr>
-      </w:pPr>
-      <w:r>
-        <w:rPr>
-          <w:rFonts w:eastAsia="Calibri" w:cs="" w:ascii="Arial" w:hAnsi="Arial" w:cstheme="minorBidi" w:eastAsiaTheme="minorHAnsi"/>
-          <w:b w:val="false"/>
-          <w:bCs w:val="false"/>
-          <w:color w:val="auto"/>
-          <w:kern w:val="0"/>
-          <w:sz w:val="24"/>
-          <w:szCs w:val="24"/>
-          <w:lang w:val="pt-BR" w:eastAsia="en-US" w:bidi="ar-SA"/>
-        </w:rPr>
-        <w:t xml:space="preserve"> </w:t>
-      </w:r>
-      <w:r>
-        <w:rPr>
-          <w:rFonts w:eastAsia="Calibri" w:cs="" w:ascii="Arial" w:hAnsi="Arial" w:cstheme="minorBidi" w:eastAsiaTheme="minorHAnsi"/>
-          <w:b w:val="false"/>
-          <w:bCs w:val="false"/>
-          <w:color w:val="auto"/>
-          <w:kern w:val="0"/>
-          <w:sz w:val="24"/>
-          <w:szCs w:val="24"/>
-          <w:lang w:val="pt-BR" w:eastAsia="en-US" w:bidi="ar-SA"/>
-        </w:rPr>
         <w:tab/>
-      </w:r>
-      <w:r>
-        <w:rPr>
-          <w:rFonts w:eastAsia="Calibri" w:cs="" w:ascii="Arial" w:hAnsi="Arial" w:cstheme="minorBidi" w:eastAsiaTheme="minorHAnsi"/>
-          <w:b w:val="false"/>
-          <w:bCs w:val="false"/>
-          <w:color w:val="auto"/>
-          <w:kern w:val="0"/>
-          <w:sz w:val="24"/>
-          <w:szCs w:val="24"/>
-          <w:lang w:val="pt-BR" w:eastAsia="en-US" w:bidi="ar-SA"/>
-        </w:rPr>
-        <w:t>Sim. A análise gráfica do modelo normal ajustado dos dados permite concluir que as amostras se aproximam de uma reta, corroborando com a hipótese do gráfico bem ajustado.</w:t>
-      </w:r>
-    </w:p>
-    <w:p>
-      <w:pPr>
-        <w:pStyle w:val="Normal"/>
-        <w:spacing w:before="0" w:after="140"/>
-        <w:jc w:val="both"/>
-        <w:rPr>
-          <w:b/>
-          <w:lang w:val="pt-BR"/>
-        </w:rPr>
-      </w:pPr>
-      <w:r>
-        <w:rPr/>
+        <w:t>Sim. A análise gráfica do modelo normal ajustado dos dados (evidenciado no gráfico 2) permite concluir que as amostras se aproximam de uma reta, corroborando com a hipótese do gráfico bem ajustado.</w:t>
+      </w:r>
+    </w:p>
+    <w:p>
+      <w:pPr>
+        <w:pStyle w:val="Normal"/>
+        <w:spacing w:before="0" w:after="140"/>
+        <w:jc w:val="both"/>
+        <w:rPr>
+          <w:b/>
+          <w:lang w:val="pt-BR"/>
+        </w:rPr>
+      </w:pPr>
+      <w:r>
+        <w:rPr>
+          <w:b/>
+          <w:lang w:val="pt-BR"/>
+        </w:rPr>
       </w:r>
     </w:p>
     <w:p>
@@ -1699,7 +1610,97 @@
         <w:br/>
         <w:tab/>
         <w:t>predict(modelo, newdata = dadosnovo)</w:t>
-      </w:r>
+        <w:tab/>
+      </w:r>
+    </w:p>
+    <w:p>
+      <w:pPr>
+        <w:pStyle w:val="Textoprformatado"/>
+        <w:spacing w:before="0" w:after="140"/>
+        <w:jc w:val="both"/>
+        <w:rPr>
+          <w:rFonts w:eastAsia="Calibri" w:cs="" w:cstheme="minorBidi" w:eastAsiaTheme="minorHAnsi"/>
+          <w:color w:val="auto"/>
+          <w:kern w:val="0"/>
+          <w:sz w:val="22"/>
+          <w:szCs w:val="22"/>
+          <w:lang w:val="pt-BR" w:eastAsia="en-US" w:bidi="ar-SA"/>
+        </w:rPr>
+      </w:pPr>
+      <w:r>
+        <w:rPr>
+          <w:rFonts w:eastAsia="Calibri" w:cs="" w:cstheme="minorBidi" w:eastAsiaTheme="minorHAnsi"/>
+          <w:color w:val="auto"/>
+          <w:kern w:val="0"/>
+          <w:sz w:val="22"/>
+          <w:szCs w:val="22"/>
+          <w:lang w:val="pt-BR" w:eastAsia="en-US" w:bidi="ar-SA"/>
+        </w:rPr>
+      </w:r>
+    </w:p>
+    <w:p>
+      <w:pPr>
+        <w:pStyle w:val="Textoprformatado"/>
+        <w:spacing w:before="0" w:after="140"/>
+        <w:jc w:val="both"/>
+        <w:rPr>
+          <w:rFonts w:eastAsia="Calibri" w:cs="" w:cstheme="minorBidi" w:eastAsiaTheme="minorHAnsi"/>
+          <w:color w:val="auto"/>
+          <w:kern w:val="0"/>
+          <w:sz w:val="22"/>
+          <w:szCs w:val="22"/>
+          <w:lang w:val="pt-BR" w:eastAsia="en-US" w:bidi="ar-SA"/>
+        </w:rPr>
+      </w:pPr>
+      <w:r>
+        <w:rPr>
+          <w:rFonts w:eastAsia="Calibri" w:cs="" w:cstheme="minorBidi" w:eastAsiaTheme="minorHAnsi"/>
+          <w:color w:val="auto"/>
+          <w:kern w:val="0"/>
+          <w:sz w:val="22"/>
+          <w:szCs w:val="22"/>
+          <w:lang w:val="pt-BR" w:eastAsia="en-US" w:bidi="ar-SA"/>
+        </w:rPr>
+      </w:r>
+    </w:p>
+    <w:p>
+      <w:pPr>
+        <w:pStyle w:val="Textoprformatado"/>
+        <w:spacing w:before="0" w:after="140"/>
+        <w:jc w:val="both"/>
+        <w:rPr>
+          <w:rFonts w:eastAsia="Calibri" w:cs="" w:cstheme="minorBidi" w:eastAsiaTheme="minorHAnsi"/>
+          <w:color w:val="auto"/>
+          <w:kern w:val="0"/>
+          <w:sz w:val="22"/>
+          <w:szCs w:val="22"/>
+          <w:lang w:val="pt-BR" w:eastAsia="en-US" w:bidi="ar-SA"/>
+        </w:rPr>
+      </w:pPr>
+      <w:r>
+        <w:rPr>
+          <w:rFonts w:eastAsia="Calibri" w:cs="" w:cstheme="minorBidi" w:eastAsiaTheme="minorHAnsi"/>
+          <w:color w:val="auto"/>
+          <w:kern w:val="0"/>
+          <w:sz w:val="22"/>
+          <w:szCs w:val="22"/>
+          <w:lang w:val="pt-BR" w:eastAsia="en-US" w:bidi="ar-SA"/>
+        </w:rPr>
+      </w:r>
+    </w:p>
+    <w:p>
+      <w:pPr>
+        <w:pStyle w:val="Textoprformatado"/>
+        <w:spacing w:before="0" w:after="140"/>
+        <w:jc w:val="both"/>
+        <w:rPr>
+          <w:rFonts w:ascii="Arial" w:hAnsi="Arial"/>
+          <w:b w:val="false"/>
+          <w:bCs w:val="false"/>
+          <w:sz w:val="24"/>
+          <w:szCs w:val="24"/>
+        </w:rPr>
+      </w:pPr>
       <w:r>
         <w:rPr>
           <w:rFonts w:eastAsia="Calibri" w:cs="" w:ascii="Arial" w:hAnsi="Arial" w:cstheme="minorBidi" w:eastAsiaTheme="minorHAnsi"/>
@@ -1711,70 +1712,7 @@
           <w:szCs w:val="24"/>
           <w:lang w:val="pt-BR" w:eastAsia="en-US" w:bidi="ar-SA"/>
         </w:rPr>
-        <w:tab/>
-      </w:r>
-    </w:p>
-    <w:p>
-      <w:pPr>
-        <w:pStyle w:val="Textoprformatado"/>
-        <w:spacing w:before="0" w:after="140"/>
-        <w:jc w:val="both"/>
-        <w:rPr>
-          <w:rFonts w:eastAsia="Calibri" w:cs="" w:cstheme="minorBidi" w:eastAsiaTheme="minorHAnsi"/>
-          <w:color w:val="auto"/>
-          <w:kern w:val="0"/>
-          <w:sz w:val="22"/>
-          <w:szCs w:val="22"/>
-          <w:lang w:val="pt-BR" w:eastAsia="en-US" w:bidi="ar-SA"/>
-        </w:rPr>
-      </w:pPr>
-      <w:r>
-        <w:rPr>
-          <w:b w:val="false"/>
-          <w:bCs w:val="false"/>
-        </w:rPr>
-      </w:r>
-    </w:p>
-    <w:p>
-      <w:pPr>
-        <w:pStyle w:val="Textoprformatado"/>
-        <w:spacing w:before="0" w:after="140"/>
-        <w:jc w:val="both"/>
-        <w:rPr>
-          <w:rFonts w:eastAsia="Calibri" w:cs="" w:cstheme="minorBidi" w:eastAsiaTheme="minorHAnsi"/>
-          <w:color w:val="auto"/>
-          <w:kern w:val="0"/>
-          <w:sz w:val="22"/>
-          <w:szCs w:val="22"/>
-          <w:lang w:val="pt-BR" w:eastAsia="en-US" w:bidi="ar-SA"/>
-        </w:rPr>
-      </w:pPr>
-      <w:r>
-        <w:rPr>
-          <w:b w:val="false"/>
-          <w:bCs w:val="false"/>
-        </w:rPr>
-      </w:r>
-    </w:p>
-    <w:p>
-      <w:pPr>
-        <w:pStyle w:val="Textoprformatado"/>
-        <w:spacing w:before="0" w:after="140"/>
-        <w:jc w:val="both"/>
-        <w:rPr>
-          <w:rFonts w:eastAsia="Calibri" w:cs="" w:cstheme="minorBidi" w:eastAsiaTheme="minorHAnsi"/>
-          <w:color w:val="auto"/>
-          <w:kern w:val="0"/>
-          <w:sz w:val="22"/>
-          <w:szCs w:val="22"/>
-          <w:lang w:val="pt-BR" w:eastAsia="en-US" w:bidi="ar-SA"/>
-        </w:rPr>
-      </w:pPr>
-      <w:r>
-        <w:rPr>
-          <w:b w:val="false"/>
-          <w:bCs w:val="false"/>
-        </w:rPr>
+        <w:t>Resposta:</w:t>
       </w:r>
     </w:p>
     <w:p>
@@ -1801,48 +1739,8 @@
           <w:szCs w:val="24"/>
           <w:lang w:val="pt-BR" w:eastAsia="en-US" w:bidi="ar-SA"/>
         </w:rPr>
-        <w:t>Resposta:</w:t>
-      </w:r>
-    </w:p>
-    <w:p>
-      <w:pPr>
-        <w:pStyle w:val="Textoprformatado"/>
-        <w:spacing w:before="0" w:after="140"/>
-        <w:jc w:val="both"/>
-        <w:rPr>
-          <w:rFonts w:ascii="Arial" w:hAnsi="Arial"/>
-          <w:b w:val="false"/>
-          <w:bCs w:val="false"/>
-          <w:sz w:val="24"/>
-          <w:szCs w:val="24"/>
-        </w:rPr>
-      </w:pPr>
-      <w:r>
-        <w:rPr>
-          <w:rFonts w:eastAsia="Calibri" w:cs="" w:ascii="Arial" w:hAnsi="Arial" w:cstheme="minorBidi" w:eastAsiaTheme="minorHAnsi"/>
-          <w:b w:val="false"/>
-          <w:bCs w:val="false"/>
-          <w:color w:val="auto"/>
-          <w:kern w:val="0"/>
-          <w:sz w:val="24"/>
-          <w:szCs w:val="24"/>
-          <w:lang w:val="pt-BR" w:eastAsia="en-US" w:bidi="ar-SA"/>
-        </w:rPr>
         <w:tab/>
-        <w:t xml:space="preserve">Com os valores de chuva, temperatura, altitude e radiação fornecidos, a média de consumo de combustível do avião será aproximadamente </w:t>
-      </w:r>
-      <w:r>
-        <w:rPr>
-          <w:rFonts w:eastAsia="Calibri" w:cs="" w:ascii="Arial" w:hAnsi="Arial" w:cstheme="minorBidi" w:eastAsiaTheme="minorHAnsi"/>
-          <w:b w:val="false"/>
-          <w:bCs w:val="false"/>
-          <w:color w:val="auto"/>
-          <w:kern w:val="0"/>
-          <w:sz w:val="24"/>
-          <w:szCs w:val="24"/>
-          <w:lang w:val="pt-BR" w:eastAsia="en-US" w:bidi="ar-SA"/>
-        </w:rPr>
-        <w:t>314.1757.</w:t>
+        <w:t>Com os valores de chuva, temperatura, altitude e radiação fornecidos, a média de consumo de combustível do avião será aproximadamente 314.1757.</w:t>
       </w:r>
     </w:p>
     <w:p>
@@ -1860,9 +1758,9 @@
       </w:r>
     </w:p>
     <w:sectPr>
-      <w:headerReference w:type="even" r:id="rId9"/>
-      <w:headerReference w:type="default" r:id="rId10"/>
-      <w:headerReference w:type="first" r:id="rId11"/>
+      <w:headerReference w:type="even" r:id="rId11"/>
+      <w:headerReference w:type="default" r:id="rId12"/>
+      <w:headerReference w:type="first" r:id="rId13"/>
       <w:type w:val="nextPage"/>
       <w:pgSz w:w="11906" w:h="16838"/>
       <w:pgMar w:left="1701" w:right="1701" w:gutter="0" w:header="708" w:top="1417" w:footer="0" w:bottom="1417"/>
@@ -1879,7 +1777,7 @@
 <w:hdr xmlns:o="urn:schemas-microsoft-com:office:office" xmlns:r="http://schemas.openxmlformats.org/officeDocument/2006/relationships" xmlns:v="urn:schemas-microsoft-com:vml" xmlns:w="http://schemas.openxmlformats.org/wordprocessingml/2006/main" xmlns:w10="urn:schemas-microsoft-com:office:word" xmlns:wp="http://schemas.openxmlformats.org/drawingml/2006/wordprocessingDrawing" xmlns:wps="http://schemas.microsoft.com/office/word/2010/wordprocessingShape" xmlns:wpg="http://schemas.microsoft.com/office/word/2010/wordprocessingGroup" xmlns:mc="http://schemas.openxmlformats.org/markup-compatibility/2006" xmlns:wp14="http://schemas.microsoft.com/office/word/2010/wordprocessingDrawing" xmlns:w14="http://schemas.microsoft.com/office/word/2010/wordml" xmlns:w15="http://schemas.microsoft.com/office/word/2012/wordml" mc:Ignorable="w14 wp14 w15">
   <w:p>
     <w:pPr>
-      <w:pStyle w:val="Header"/>
+      <w:pStyle w:val="Cabealho"/>
       <w:rPr/>
     </w:pPr>
     <w:r>
@@ -1893,7 +1791,7 @@
 <w:hdr xmlns:o="urn:schemas-microsoft-com:office:office" xmlns:r="http://schemas.openxmlformats.org/officeDocument/2006/relationships" xmlns:v="urn:schemas-microsoft-com:vml" xmlns:w="http://schemas.openxmlformats.org/wordprocessingml/2006/main" xmlns:w10="urn:schemas-microsoft-com:office:word" xmlns:wp="http://schemas.openxmlformats.org/drawingml/2006/wordprocessingDrawing" xmlns:wps="http://schemas.microsoft.com/office/word/2010/wordprocessingShape" xmlns:wpg="http://schemas.microsoft.com/office/word/2010/wordprocessingGroup" xmlns:mc="http://schemas.openxmlformats.org/markup-compatibility/2006" xmlns:wp14="http://schemas.microsoft.com/office/word/2010/wordprocessingDrawing" xmlns:w14="http://schemas.microsoft.com/office/word/2010/wordml" xmlns:w15="http://schemas.microsoft.com/office/word/2012/wordml" mc:Ignorable="w14 wp14 w15">
   <w:p>
     <w:pPr>
-      <w:pStyle w:val="Header"/>
+      <w:pStyle w:val="Cabealho"/>
       <w:ind w:firstLine="2124"/>
       <w:rPr>
         <w:lang w:val="pt-BR"/>
@@ -1901,7 +1799,7 @@
     </w:pPr>
     <w:r>
       <w:drawing>
-        <wp:anchor behindDoc="0" distT="0" distB="0" distL="114300" distR="114300" simplePos="0" locked="0" layoutInCell="0" allowOverlap="1" relativeHeight="3">
+        <wp:anchor behindDoc="0" distT="0" distB="0" distL="114300" distR="114300" simplePos="0" locked="0" layoutInCell="0" allowOverlap="1" relativeHeight="9">
           <wp:simplePos x="0" y="0"/>
           <wp:positionH relativeFrom="column">
             <wp:posOffset>-737235</wp:posOffset>
@@ -1914,13 +1812,13 @@
           <wp:wrapTight wrapText="bothSides">
             <wp:wrapPolygon edited="0">
               <wp:start x="-380" y="0"/>
-              <wp:lineTo x="-380" y="20396"/>
-              <wp:lineTo x="21210" y="20396"/>
-              <wp:lineTo x="21210" y="0"/>
+              <wp:lineTo x="-380" y="20382"/>
+              <wp:lineTo x="21202" y="20382"/>
+              <wp:lineTo x="21202" y="0"/>
               <wp:lineTo x="-380" y="0"/>
             </wp:wrapPolygon>
           </wp:wrapTight>
-          <wp:docPr id="8" name="Imagem 1" descr="III Encontro de Português para Falantes de Outras Línguas (III EPFOL) -  Plataforma 9"/>
+          <wp:docPr id="10" name="Imagem 1" descr="III Encontro de Português para Falantes de Outras Línguas (III EPFOL) -  Plataforma 9"/>
           <wp:cNvGraphicFramePr>
             <a:graphicFrameLocks xmlns:a="http://schemas.openxmlformats.org/drawingml/2006/main" noChangeAspect="1"/>
           </wp:cNvGraphicFramePr>
@@ -1928,7 +1826,7 @@
             <a:graphicData uri="http://schemas.openxmlformats.org/drawingml/2006/picture">
               <pic:pic xmlns:pic="http://schemas.openxmlformats.org/drawingml/2006/picture">
                 <pic:nvPicPr>
-                  <pic:cNvPr id="8" name="Imagem 1" descr="III Encontro de Português para Falantes de Outras Línguas (III EPFOL) -  Plataforma 9"/>
+                  <pic:cNvPr id="10" name="Imagem 1" descr="III Encontro de Português para Falantes de Outras Línguas (III EPFOL) -  Plataforma 9"/>
                   <pic:cNvPicPr>
                     <a:picLocks noChangeAspect="1" noChangeArrowheads="1"/>
                   </pic:cNvPicPr>
@@ -1988,7 +1886,7 @@
 <w:hdr xmlns:o="urn:schemas-microsoft-com:office:office" xmlns:r="http://schemas.openxmlformats.org/officeDocument/2006/relationships" xmlns:v="urn:schemas-microsoft-com:vml" xmlns:w="http://schemas.openxmlformats.org/wordprocessingml/2006/main" xmlns:w10="urn:schemas-microsoft-com:office:word" xmlns:wp="http://schemas.openxmlformats.org/drawingml/2006/wordprocessingDrawing" xmlns:wps="http://schemas.microsoft.com/office/word/2010/wordprocessingShape" xmlns:wpg="http://schemas.microsoft.com/office/word/2010/wordprocessingGroup" xmlns:mc="http://schemas.openxmlformats.org/markup-compatibility/2006" xmlns:wp14="http://schemas.microsoft.com/office/word/2010/wordprocessingDrawing" xmlns:w14="http://schemas.microsoft.com/office/word/2010/wordml" xmlns:w15="http://schemas.microsoft.com/office/word/2012/wordml" mc:Ignorable="w14 wp14 w15">
   <w:p>
     <w:pPr>
-      <w:pStyle w:val="Header"/>
+      <w:pStyle w:val="Cabealho"/>
       <w:ind w:firstLine="2124"/>
       <w:rPr>
         <w:lang w:val="pt-BR"/>
@@ -1996,7 +1894,7 @@
     </w:pPr>
     <w:r>
       <w:drawing>
-        <wp:anchor behindDoc="0" distT="0" distB="0" distL="114300" distR="114300" simplePos="0" locked="0" layoutInCell="0" allowOverlap="1" relativeHeight="3">
+        <wp:anchor behindDoc="0" distT="0" distB="0" distL="114300" distR="114300" simplePos="0" locked="0" layoutInCell="0" allowOverlap="1" relativeHeight="9">
           <wp:simplePos x="0" y="0"/>
           <wp:positionH relativeFrom="column">
             <wp:posOffset>-737235</wp:posOffset>
@@ -2009,13 +1907,13 @@
           <wp:wrapTight wrapText="bothSides">
             <wp:wrapPolygon edited="0">
               <wp:start x="-380" y="0"/>
-              <wp:lineTo x="-380" y="20396"/>
-              <wp:lineTo x="21210" y="20396"/>
-              <wp:lineTo x="21210" y="0"/>
+              <wp:lineTo x="-380" y="20382"/>
+              <wp:lineTo x="21202" y="20382"/>
+              <wp:lineTo x="21202" y="0"/>
               <wp:lineTo x="-380" y="0"/>
             </wp:wrapPolygon>
           </wp:wrapTight>
-          <wp:docPr id="9" name="Imagem 1" descr="III Encontro de Português para Falantes de Outras Línguas (III EPFOL) -  Plataforma 9"/>
+          <wp:docPr id="11" name="Imagem 1" descr="III Encontro de Português para Falantes de Outras Línguas (III EPFOL) -  Plataforma 9"/>
           <wp:cNvGraphicFramePr>
             <a:graphicFrameLocks xmlns:a="http://schemas.openxmlformats.org/drawingml/2006/main" noChangeAspect="1"/>
           </wp:cNvGraphicFramePr>
@@ -2023,7 +1921,7 @@
             <a:graphicData uri="http://schemas.openxmlformats.org/drawingml/2006/picture">
               <pic:pic xmlns:pic="http://schemas.openxmlformats.org/drawingml/2006/picture">
                 <pic:nvPicPr>
-                  <pic:cNvPr id="9" name="Imagem 1" descr="III Encontro de Português para Falantes de Outras Línguas (III EPFOL) -  Plataforma 9"/>
+                  <pic:cNvPr id="11" name="Imagem 1" descr="III Encontro de Português para Falantes de Outras Línguas (III EPFOL) -  Plataforma 9"/>
                   <pic:cNvPicPr>
                     <a:picLocks noChangeAspect="1" noChangeArrowheads="1"/>
                   </pic:cNvPicPr>
@@ -2522,7 +2420,7 @@
       <w:color w:val="808080"/>
     </w:rPr>
   </w:style>
-  <w:style w:type="character" w:styleId="Emphasis">
+  <w:style w:type="character" w:styleId="Nfase">
     <w:name w:val="Emphasis"/>
     <w:qFormat/>
     <w:rPr>
@@ -2533,7 +2431,7 @@
   <w:style w:type="paragraph" w:styleId="Ttulo">
     <w:name w:val="Título"/>
     <w:basedOn w:val="Normal"/>
-    <w:next w:val="BodyText"/>
+    <w:next w:val="Corpodotexto"/>
     <w:qFormat/>
     <w:pPr>
       <w:keepNext w:val="true"/>
@@ -2545,7 +2443,7 @@
       <w:szCs w:val="28"/>
     </w:rPr>
   </w:style>
-  <w:style w:type="paragraph" w:styleId="BodyText">
+  <w:style w:type="paragraph" w:styleId="Corpodotexto">
     <w:name w:val="Body Text"/>
     <w:basedOn w:val="Normal"/>
     <w:pPr>
@@ -2553,15 +2451,15 @@
     </w:pPr>
     <w:rPr/>
   </w:style>
-  <w:style w:type="paragraph" w:styleId="List">
+  <w:style w:type="paragraph" w:styleId="Lista">
     <w:name w:val="List"/>
-    <w:basedOn w:val="BodyText"/>
+    <w:basedOn w:val="Corpodotexto"/>
     <w:pPr/>
     <w:rPr>
       <w:rFonts w:cs="Lohit Devanagari"/>
     </w:rPr>
   </w:style>
-  <w:style w:type="paragraph" w:styleId="Caption">
+  <w:style w:type="paragraph" w:styleId="Legenda">
     <w:name w:val="Caption"/>
     <w:basedOn w:val="Normal"/>
     <w:qFormat/>
@@ -2602,7 +2500,7 @@
     <w:pPr/>
     <w:rPr/>
   </w:style>
-  <w:style w:type="paragraph" w:styleId="Header">
+  <w:style w:type="paragraph" w:styleId="Cabealho">
     <w:name w:val="Header"/>
     <w:basedOn w:val="Normal"/>
     <w:link w:val="CabealhoChar"/>
@@ -2619,7 +2517,7 @@
     </w:pPr>
     <w:rPr/>
   </w:style>
-  <w:style w:type="paragraph" w:styleId="Footer">
+  <w:style w:type="paragraph" w:styleId="Rodap">
     <w:name w:val="Footer"/>
     <w:basedOn w:val="Normal"/>
     <w:link w:val="RodapChar"/>
@@ -2644,7 +2542,7 @@
     <w:rsid w:val="00fe6efe"/>
     <w:pPr>
       <w:spacing w:before="0" w:after="160"/>
-      <w:ind w:hanging="0" w:left="720"/>
+      <w:ind w:left="720" w:hanging="0"/>
       <w:contextualSpacing/>
     </w:pPr>
     <w:rPr/>
